--- a/法令ファイル/野菜生産出荷安定法施行令/野菜生産出荷安定法施行令（昭和四十一年政令第二百二十四号）.docx
+++ b/法令ファイル/野菜生産出荷安定法施行令/野菜生産出荷安定法施行令（昭和四十一年政令第二百二十四号）.docx
@@ -65,6 +65,18 @@
       </w:r>
     </w:p>
     <w:p>
+      <w:pPr>
+        <w:pStyle w:val="Heading5"/>
+        <w:ind w:left="440"/>
+      </w:pPr>
+      <w:r>
+        <w:t>１</w:t>
+      </w:r>
+    </w:p>
+    <w:p>
+      <w:pPr>
+        <w:ind w:left="440"/>
+      </w:pPr>
       <w:r>
         <w:t>この政令は、公布の日から施行する。</w:t>
       </w:r>
@@ -79,7 +91,7 @@
         <w:pStyle w:val="Heading1"/>
       </w:pPr>
       <w:r>
-        <w:t>附　則（昭和四二年六月一日政令第一二五号）</w:t>
+        <w:t>附則（昭和四二年六月一日政令第一二五号）</w:t>
       </w:r>
     </w:p>
     <w:p>
@@ -97,7 +109,7 @@
         <w:pStyle w:val="Heading1"/>
       </w:pPr>
       <w:r>
-        <w:t>附　則（昭和四三年四月三〇日政令第一一一号）</w:t>
+        <w:t>附則（昭和四三年四月三〇日政令第一一一号）</w:t>
       </w:r>
     </w:p>
     <w:p>
@@ -115,7 +127,7 @@
         <w:pStyle w:val="Heading1"/>
       </w:pPr>
       <w:r>
-        <w:t>附　則（昭和四四年四月二一日政令第九八号）</w:t>
+        <w:t>附則（昭和四四年四月二一日政令第九八号）</w:t>
       </w:r>
     </w:p>
     <w:p>
@@ -133,7 +145,7 @@
         <w:pStyle w:val="Heading1"/>
       </w:pPr>
       <w:r>
-        <w:t>附　則（昭和四五年六月一五日政令第一八四号）</w:t>
+        <w:t>附則（昭和四五年六月一五日政令第一八四号）</w:t>
       </w:r>
     </w:p>
     <w:p>
@@ -151,7 +163,7 @@
         <w:pStyle w:val="Heading1"/>
       </w:pPr>
       <w:r>
-        <w:t>附　則（昭和四六年四月二六日政令第一四一号）</w:t>
+        <w:t>附則（昭和四六年四月二六日政令第一四一号）</w:t>
       </w:r>
     </w:p>
     <w:p>
@@ -169,7 +181,7 @@
         <w:pStyle w:val="Heading1"/>
       </w:pPr>
       <w:r>
-        <w:t>附　則（昭和四七年五月一日政令第一三八号）</w:t>
+        <w:t>附則（昭和四七年五月一日政令第一三八号）</w:t>
       </w:r>
     </w:p>
     <w:p>
@@ -187,7 +199,7 @@
         <w:pStyle w:val="Heading1"/>
       </w:pPr>
       <w:r>
-        <w:t>附　則（昭和四八年四月一六日政令第八〇号）</w:t>
+        <w:t>附則（昭和四八年四月一六日政令第八〇号）</w:t>
       </w:r>
     </w:p>
     <w:p>
@@ -205,7 +217,7 @@
         <w:pStyle w:val="Heading1"/>
       </w:pPr>
       <w:r>
-        <w:t>附　則（昭和四九年四月一五日政令第一二八号）</w:t>
+        <w:t>附則（昭和四九年四月一五日政令第一二八号）</w:t>
       </w:r>
     </w:p>
     <w:p>
@@ -223,7 +235,7 @@
         <w:pStyle w:val="Heading1"/>
       </w:pPr>
       <w:r>
-        <w:t>附　則（昭和五〇年六月二日政令第一七一号）</w:t>
+        <w:t>附則（昭和五〇年六月二日政令第一七一号）</w:t>
       </w:r>
     </w:p>
     <w:p>
@@ -241,7 +253,7 @@
         <w:pStyle w:val="Heading1"/>
       </w:pPr>
       <w:r>
-        <w:t>附　則（昭和五一年五月一〇日政令第一〇六号）</w:t>
+        <w:t>附則（昭和五一年五月一〇日政令第一〇六号）</w:t>
       </w:r>
     </w:p>
     <w:p>
@@ -259,7 +271,37 @@
         <w:pStyle w:val="Heading1"/>
       </w:pPr>
       <w:r>
-        <w:t>附　則（昭和五一年六月一五日政令第一五二号）</w:t>
+        <w:t>附則（昭和五一年六月一五日政令第一五二号）</w:t>
+      </w:r>
+    </w:p>
+    <w:p>
+      <w:pPr>
+        <w:pStyle w:val="Heading5"/>
+        <w:ind w:left="440"/>
+      </w:pPr>
+      <w:r>
+        <w:t>１</w:t>
+      </w:r>
+    </w:p>
+    <w:p>
+      <w:pPr>
+        <w:ind w:left="440"/>
+      </w:pPr>
+      <w:r>
+        <w:t>この政令は、公布の日から施行する。</w:t>
+      </w:r>
+    </w:p>
+    <w:p>
+      <w:r>
+        <w:br w:type="page"/>
+      </w:r>
+    </w:p>
+    <w:p>
+      <w:pPr>
+        <w:pStyle w:val="Heading1"/>
+      </w:pPr>
+      <w:r>
+        <w:t>附則（昭和五二年四月二二日政令第一〇八号）</w:t>
       </w:r>
     </w:p>
     <w:p>
@@ -277,7 +319,7 @@
         <w:pStyle w:val="Heading1"/>
       </w:pPr>
       <w:r>
-        <w:t>附　則（昭和五二年四月二二日政令第一〇八号）</w:t>
+        <w:t>附則（昭和五三年五月四日政令第一五九号）</w:t>
       </w:r>
     </w:p>
     <w:p>
@@ -295,7 +337,7 @@
         <w:pStyle w:val="Heading1"/>
       </w:pPr>
       <w:r>
-        <w:t>附　則（昭和五三年五月四日政令第一五九号）</w:t>
+        <w:t>附則（昭和五四年四月一〇日政令第一〇九号）</w:t>
       </w:r>
     </w:p>
     <w:p>
@@ -313,7 +355,7 @@
         <w:pStyle w:val="Heading1"/>
       </w:pPr>
       <w:r>
-        <w:t>附　則（昭和五四年四月一〇日政令第一〇九号）</w:t>
+        <w:t>附則（昭和五五年四月一八日政令第一〇二号）</w:t>
       </w:r>
     </w:p>
     <w:p>
@@ -331,7 +373,7 @@
         <w:pStyle w:val="Heading1"/>
       </w:pPr>
       <w:r>
-        <w:t>附　則（昭和五五年四月一八日政令第一〇二号）</w:t>
+        <w:t>附則（昭和五六年四月七日政令第一一八号）</w:t>
       </w:r>
     </w:p>
     <w:p>
@@ -349,7 +391,7 @@
         <w:pStyle w:val="Heading1"/>
       </w:pPr>
       <w:r>
-        <w:t>附　則（昭和五六年四月七日政令第一一八号）</w:t>
+        <w:t>附則（昭和五七年四月一六日政令第一二〇号）</w:t>
       </w:r>
     </w:p>
     <w:p>
@@ -367,7 +409,7 @@
         <w:pStyle w:val="Heading1"/>
       </w:pPr>
       <w:r>
-        <w:t>附　則（昭和五七年四月一六日政令第一二〇号）</w:t>
+        <w:t>附則（昭和五八年四月一九日政令第九〇号）</w:t>
       </w:r>
     </w:p>
     <w:p>
@@ -385,7 +427,7 @@
         <w:pStyle w:val="Heading1"/>
       </w:pPr>
       <w:r>
-        <w:t>附　則（昭和五八年四月一九日政令第九〇号）</w:t>
+        <w:t>附則（昭和五九年五月二日政令第一二六号）</w:t>
       </w:r>
     </w:p>
     <w:p>
@@ -403,7 +445,7 @@
         <w:pStyle w:val="Heading1"/>
       </w:pPr>
       <w:r>
-        <w:t>附　則（昭和五九年五月二日政令第一二六号）</w:t>
+        <w:t>附則（昭和六〇年六月二一日政令第一八四号）</w:t>
       </w:r>
     </w:p>
     <w:p>
@@ -421,7 +463,7 @@
         <w:pStyle w:val="Heading1"/>
       </w:pPr>
       <w:r>
-        <w:t>附　則（昭和六〇年六月二一日政令第一八四号）</w:t>
+        <w:t>附則（昭和六一年五月一六日政令第一六二号）</w:t>
       </w:r>
     </w:p>
     <w:p>
@@ -439,7 +481,7 @@
         <w:pStyle w:val="Heading1"/>
       </w:pPr>
       <w:r>
-        <w:t>附　則（昭和六一年五月一六日政令第一六二号）</w:t>
+        <w:t>附則（昭和六二年五月二一日政令第一六九号）</w:t>
       </w:r>
     </w:p>
     <w:p>
@@ -457,7 +499,7 @@
         <w:pStyle w:val="Heading1"/>
       </w:pPr>
       <w:r>
-        <w:t>附　則（昭和六二年五月二一日政令第一六九号）</w:t>
+        <w:t>附則（昭和六三年五月一七日政令第一四一号）</w:t>
       </w:r>
     </w:p>
     <w:p>
@@ -475,7 +517,7 @@
         <w:pStyle w:val="Heading1"/>
       </w:pPr>
       <w:r>
-        <w:t>附　則（昭和六三年五月一七日政令第一四一号）</w:t>
+        <w:t>附則（平成元年七月一四日政令第二二二号）</w:t>
       </w:r>
     </w:p>
     <w:p>
@@ -493,7 +535,7 @@
         <w:pStyle w:val="Heading1"/>
       </w:pPr>
       <w:r>
-        <w:t>附　則（平成元年七月一四日政令第二二二号）</w:t>
+        <w:t>附則（平成二年八月一日政令第二三二号）</w:t>
       </w:r>
     </w:p>
     <w:p>
@@ -511,7 +553,7 @@
         <w:pStyle w:val="Heading1"/>
       </w:pPr>
       <w:r>
-        <w:t>附　則（平成二年八月一日政令第二三二号）</w:t>
+        <w:t>附則（平成三年五月一五日政令第一六二号）</w:t>
       </w:r>
     </w:p>
     <w:p>
@@ -529,7 +571,7 @@
         <w:pStyle w:val="Heading1"/>
       </w:pPr>
       <w:r>
-        <w:t>附　則（平成三年五月一五日政令第一六二号）</w:t>
+        <w:t>附則（平成四年四月一〇日政令第一四六号）</w:t>
       </w:r>
     </w:p>
     <w:p>
@@ -547,7 +589,7 @@
         <w:pStyle w:val="Heading1"/>
       </w:pPr>
       <w:r>
-        <w:t>附　則（平成四年四月一〇日政令第一四六号）</w:t>
+        <w:t>附則（平成五年四月二八日政令第一六二号）</w:t>
       </w:r>
     </w:p>
     <w:p>
@@ -565,7 +607,7 @@
         <w:pStyle w:val="Heading1"/>
       </w:pPr>
       <w:r>
-        <w:t>附　則（平成五年四月二八日政令第一六二号）</w:t>
+        <w:t>附則（平成六年七月八日政令第二二九号）</w:t>
       </w:r>
     </w:p>
     <w:p>
@@ -583,7 +625,7 @@
         <w:pStyle w:val="Heading1"/>
       </w:pPr>
       <w:r>
-        <w:t>附　則（平成六年七月八日政令第二二九号）</w:t>
+        <w:t>附則（平成七年四月二八日政令第一八九号）</w:t>
       </w:r>
     </w:p>
     <w:p>
@@ -601,7 +643,7 @@
         <w:pStyle w:val="Heading1"/>
       </w:pPr>
       <w:r>
-        <w:t>附　則（平成七年四月二八日政令第一八九号）</w:t>
+        <w:t>附則（平成八年五月二九日政令第一五八号）</w:t>
       </w:r>
     </w:p>
     <w:p>
@@ -619,7 +661,7 @@
         <w:pStyle w:val="Heading1"/>
       </w:pPr>
       <w:r>
-        <w:t>附　則（平成八年五月二九日政令第一五八号）</w:t>
+        <w:t>附則（平成九年六月四日政令第一八一号）</w:t>
       </w:r>
     </w:p>
     <w:p>
@@ -637,7 +679,7 @@
         <w:pStyle w:val="Heading1"/>
       </w:pPr>
       <w:r>
-        <w:t>附　則（平成九年六月四日政令第一八一号）</w:t>
+        <w:t>附則（平成一〇年六月一二日政令第二〇九号）</w:t>
       </w:r>
     </w:p>
     <w:p>
@@ -655,7 +697,7 @@
         <w:pStyle w:val="Heading1"/>
       </w:pPr>
       <w:r>
-        <w:t>附　則（平成一〇年六月一二日政令第二〇九号）</w:t>
+        <w:t>附則（平成一一年四月二八日政令第一五二号）</w:t>
       </w:r>
     </w:p>
     <w:p>
@@ -673,7 +715,7 @@
         <w:pStyle w:val="Heading1"/>
       </w:pPr>
       <w:r>
-        <w:t>附　則（平成一一年四月二八日政令第一五二号）</w:t>
+        <w:t>附則（平成一二年五月三一日政令第二三五号）</w:t>
       </w:r>
     </w:p>
     <w:p>
@@ -691,25 +733,7 @@
         <w:pStyle w:val="Heading1"/>
       </w:pPr>
       <w:r>
-        <w:t>附　則（平成一二年五月三一日政令第二三五号）</w:t>
-      </w:r>
-    </w:p>
-    <w:p>
-      <w:r>
-        <w:t>この政令は、公布の日から施行する。</w:t>
-      </w:r>
-    </w:p>
-    <w:p>
-      <w:r>
-        <w:br w:type="page"/>
-      </w:r>
-    </w:p>
-    <w:p>
-      <w:pPr>
-        <w:pStyle w:val="Heading1"/>
-      </w:pPr>
-      <w:r>
-        <w:t>附　則（平成一三年四月一八日政令第一六五号）</w:t>
+        <w:t>附則（平成一三年四月一八日政令第一六五号）</w:t>
       </w:r>
     </w:p>
     <w:p>
@@ -727,7 +751,7 @@
         <w:pStyle w:val="Heading1"/>
       </w:pPr>
       <w:r>
-        <w:t>附　則（平成一四年六月七日政令第二〇一号）</w:t>
+        <w:t>附則（平成一四年六月七日政令第二〇一号）</w:t>
       </w:r>
     </w:p>
     <w:p>
@@ -763,7 +787,7 @@
     </w:pPr>
     <w:r>
       <w:tab/>
-      <w:t>WeGov v0.1 - FTS141</w:t>
+      <w:t>WeGov v0.2 - FTS141</w:t>
     </w:r>
   </w:p>
 </w:ftr>
